--- a/ЗАдача.docx
+++ b/ЗАдача.docx
@@ -172,7 +172,6 @@
           <w:lang w:eastAsia="ru-RU"/>
         </w:rPr>
       </w:pPr>
-      <w:proofErr w:type="gramStart"/>
       <w:r>
         <w:rPr>
           <w:noProof/>
@@ -180,7 +179,6 @@
         </w:rPr>
         <w:t>Элементы.Список.СписокВыбора.Добавить( "ПМ");)</w:t>
       </w:r>
-      <w:proofErr w:type="gramEnd"/>
     </w:p>
     <w:p>
       <w:pPr>
@@ -210,6 +208,10 @@
         </w:rPr>
       </w:pPr>
       <w:r>
+        <w:rPr>
+          <w:noProof/>
+          <w:lang w:eastAsia="ru-RU"/>
+        </w:rPr>
         <w:drawing>
           <wp:inline distT="0" distB="0" distL="0" distR="0">
             <wp:extent cx="5940425" cy="3128816"/>
@@ -1233,15 +1235,6 @@
           <w:lang w:eastAsia="ru-RU"/>
         </w:rPr>
         <w:tab/>
-      </w:r>
-      <w:proofErr w:type="gramStart"/>
-      <w:r>
-        <w:rPr>
-          <w:noProof/>
-          <w:sz w:val="18"/>
-          <w:szCs w:val="18"/>
-          <w:lang w:eastAsia="ru-RU"/>
-        </w:rPr>
         <w:t>|</w:t>
       </w:r>
       <w:r>
@@ -1254,61 +1247,51 @@
         <w:tab/>
         <w:t xml:space="preserve">И (Сем.Семестр = &amp;Семестр1 ИЛИ </w:t>
       </w:r>
-      <w:proofErr w:type="gramEnd"/>
-    </w:p>
-    <w:p>
-      <w:pPr>
-        <w:rPr>
-          <w:noProof/>
-          <w:sz w:val="18"/>
-          <w:szCs w:val="18"/>
-          <w:lang w:eastAsia="ru-RU"/>
-        </w:rPr>
-      </w:pPr>
-      <w:r>
-        <w:rPr>
-          <w:noProof/>
-          <w:sz w:val="18"/>
-          <w:szCs w:val="18"/>
-          <w:lang w:eastAsia="ru-RU"/>
-        </w:rPr>
-        <w:tab/>
-      </w:r>
-      <w:r>
-        <w:rPr>
-          <w:noProof/>
-          <w:sz w:val="18"/>
-          <w:szCs w:val="18"/>
-          <w:lang w:eastAsia="ru-RU"/>
-        </w:rPr>
-        <w:tab/>
-      </w:r>
-      <w:r>
-        <w:rPr>
-          <w:noProof/>
-          <w:sz w:val="18"/>
-          <w:szCs w:val="18"/>
-          <w:lang w:eastAsia="ru-RU"/>
-        </w:rPr>
-        <w:tab/>
-      </w:r>
-      <w:r>
-        <w:rPr>
-          <w:noProof/>
-          <w:sz w:val="18"/>
-          <w:szCs w:val="18"/>
-          <w:lang w:eastAsia="ru-RU"/>
-        </w:rPr>
-        <w:tab/>
-      </w:r>
-      <w:proofErr w:type="gramStart"/>
-      <w:r>
-        <w:rPr>
-          <w:noProof/>
-          <w:sz w:val="18"/>
-          <w:szCs w:val="18"/>
-          <w:lang w:eastAsia="ru-RU"/>
-        </w:rPr>
+    </w:p>
+    <w:p>
+      <w:pPr>
+        <w:rPr>
+          <w:noProof/>
+          <w:sz w:val="18"/>
+          <w:szCs w:val="18"/>
+          <w:lang w:eastAsia="ru-RU"/>
+        </w:rPr>
+      </w:pPr>
+      <w:r>
+        <w:rPr>
+          <w:noProof/>
+          <w:sz w:val="18"/>
+          <w:szCs w:val="18"/>
+          <w:lang w:eastAsia="ru-RU"/>
+        </w:rPr>
+        <w:tab/>
+      </w:r>
+      <w:r>
+        <w:rPr>
+          <w:noProof/>
+          <w:sz w:val="18"/>
+          <w:szCs w:val="18"/>
+          <w:lang w:eastAsia="ru-RU"/>
+        </w:rPr>
+        <w:tab/>
+      </w:r>
+      <w:r>
+        <w:rPr>
+          <w:noProof/>
+          <w:sz w:val="18"/>
+          <w:szCs w:val="18"/>
+          <w:lang w:eastAsia="ru-RU"/>
+        </w:rPr>
+        <w:tab/>
+      </w:r>
+      <w:r>
+        <w:rPr>
+          <w:noProof/>
+          <w:sz w:val="18"/>
+          <w:szCs w:val="18"/>
+          <w:lang w:eastAsia="ru-RU"/>
+        </w:rPr>
+        <w:tab/>
         <w:t>|</w:t>
       </w:r>
       <w:r>
@@ -1321,7 +1304,6 @@
         <w:tab/>
         <w:t>Сем.Семестр=&amp;Семестр2 )";</w:t>
       </w:r>
-      <w:proofErr w:type="gramEnd"/>
     </w:p>
     <w:p>
       <w:pPr>
@@ -1814,14 +1796,6 @@
         </w:rPr>
         <w:t>КонецПроцедуры</w:t>
       </w:r>
-    </w:p>
-    <w:p>
-      <w:pPr>
-        <w:rPr>
-          <w:noProof/>
-          <w:lang w:eastAsia="ru-RU"/>
-        </w:rPr>
-      </w:pPr>
     </w:p>
     <w:p>
       <w:pPr>
